--- a/Wordpress topics.docx
+++ b/Wordpress topics.docx
@@ -1683,8 +1683,6 @@
           <w:lang w:val="en-US"/>
         </w:rPr>
       </w:pPr>
-      <w:bookmarkStart w:id="0" w:name="_GoBack"/>
-      <w:bookmarkEnd w:id="0"/>
     </w:p>
     <w:p>
       <w:pPr>
@@ -1715,6 +1713,17 @@
           <w:lang w:val="en-US"/>
         </w:rPr>
       </w:pPr>
+      <w:r>
+        <w:rPr>
+          <w:rFonts w:hint="default" w:ascii="Times New Roman" w:hAnsi="Times New Roman" w:cs="Times New Roman"/>
+          <w:sz w:val="40"/>
+          <w:szCs w:val="40"/>
+          <w:lang w:val="en-US"/>
+        </w:rPr>
+        <w:t>Jfgvdjf kjvf</w:t>
+      </w:r>
+      <w:bookmarkStart w:id="0" w:name="_GoBack"/>
+      <w:bookmarkEnd w:id="0"/>
     </w:p>
     <w:sectPr>
       <w:pgSz w:w="11906" w:h="16838"/>
